--- a/統合カリキュラム/31.パソコン操作.docx
+++ b/統合カリキュラム/31.パソコン操作.docx
@@ -79,12 +79,113 @@
             <w:tcW w:w="8595" w:type="dxa"/>
             <w:gridSpan w:val="5"/>
           </w:tcPr>
+          <w:p/>
+        </w:tc>
+      </w:tr>
+      <w:tr>
+        <w:tc>
+          <w:tcPr>
+            <w:tcW w:w="1719" w:type="dxa"/>
+          </w:tcPr>
+          <w:p>
+            <w:pPr>
+              <w:rPr>
+                <w:b/>
+                <w:sz w:val="22"/>
+              </w:rPr>
+            </w:pPr>
+            <w:r>
+              <w:rPr>
+                <w:rFonts w:hint="eastAsia"/>
+                <w:b/>
+                <w:sz w:val="22"/>
+              </w:rPr>
+              <w:t>科目の種類</w:t>
+            </w:r>
+          </w:p>
+        </w:tc>
+        <w:tc>
+          <w:tcPr>
+            <w:tcW w:w="1719" w:type="dxa"/>
+          </w:tcPr>
           <w:p>
             <w:r>
               <w:rPr>
                 <w:rFonts w:hint="eastAsia"/>
               </w:rPr>
-              <w:t>西田　政幸</w:t>
+              <w:t>専門</w:t>
+            </w:r>
+          </w:p>
+        </w:tc>
+        <w:tc>
+          <w:tcPr>
+            <w:tcW w:w="1719" w:type="dxa"/>
+          </w:tcPr>
+          <w:p>
+            <w:pPr>
+              <w:rPr>
+                <w:b/>
+                <w:sz w:val="22"/>
+              </w:rPr>
+            </w:pPr>
+            <w:r>
+              <w:rPr>
+                <w:rFonts w:hint="eastAsia"/>
+                <w:b/>
+                <w:sz w:val="22"/>
+              </w:rPr>
+              <w:t>単位区分</w:t>
+            </w:r>
+          </w:p>
+        </w:tc>
+        <w:tc>
+          <w:tcPr>
+            <w:tcW w:w="1719" w:type="dxa"/>
+          </w:tcPr>
+          <w:p>
+            <w:r>
+              <w:rPr>
+                <w:rFonts w:hint="eastAsia"/>
+              </w:rPr>
+              <w:t>必須</w:t>
+            </w:r>
+          </w:p>
+        </w:tc>
+        <w:tc>
+          <w:tcPr>
+            <w:tcW w:w="1719" w:type="dxa"/>
+          </w:tcPr>
+          <w:p>
+            <w:pPr>
+              <w:rPr>
+                <w:b/>
+              </w:rPr>
+            </w:pPr>
+            <w:r>
+              <w:rPr>
+                <w:rFonts w:hint="eastAsia"/>
+                <w:b/>
+              </w:rPr>
+              <w:t>単位数</w:t>
+            </w:r>
+          </w:p>
+        </w:tc>
+        <w:tc>
+          <w:tcPr>
+            <w:tcW w:w="1719" w:type="dxa"/>
+          </w:tcPr>
+          <w:p>
+            <w:r>
+              <w:rPr>
+                <w:rFonts w:hint="eastAsia"/>
+              </w:rPr>
+              <w:t>2</w:t>
+            </w:r>
+            <w:r>
+              <w:rPr>
+                <w:rFonts w:hint="eastAsia"/>
+              </w:rPr>
+              <w:t>単位</w:t>
             </w:r>
           </w:p>
         </w:tc>
@@ -98,108 +199,6 @@
             <w:pPr>
               <w:rPr>
                 <w:b/>
-                <w:sz w:val="22"/>
-              </w:rPr>
-            </w:pPr>
-            <w:r>
-              <w:rPr>
-                <w:rFonts w:hint="eastAsia"/>
-                <w:b/>
-                <w:sz w:val="22"/>
-              </w:rPr>
-              <w:t>科目の種類</w:t>
-            </w:r>
-          </w:p>
-        </w:tc>
-        <w:tc>
-          <w:tcPr>
-            <w:tcW w:w="1719" w:type="dxa"/>
-          </w:tcPr>
-          <w:p>
-            <w:r>
-              <w:rPr>
-                <w:rFonts w:hint="eastAsia"/>
-              </w:rPr>
-              <w:t>専門</w:t>
-            </w:r>
-          </w:p>
-        </w:tc>
-        <w:tc>
-          <w:tcPr>
-            <w:tcW w:w="1719" w:type="dxa"/>
-          </w:tcPr>
-          <w:p>
-            <w:pPr>
-              <w:rPr>
-                <w:b/>
-                <w:sz w:val="22"/>
-              </w:rPr>
-            </w:pPr>
-            <w:r>
-              <w:rPr>
-                <w:rFonts w:hint="eastAsia"/>
-                <w:b/>
-                <w:sz w:val="22"/>
-              </w:rPr>
-              <w:t>単位区分</w:t>
-            </w:r>
-          </w:p>
-        </w:tc>
-        <w:tc>
-          <w:tcPr>
-            <w:tcW w:w="1719" w:type="dxa"/>
-          </w:tcPr>
-          <w:p>
-            <w:r>
-              <w:rPr>
-                <w:rFonts w:hint="eastAsia"/>
-              </w:rPr>
-              <w:t>必須</w:t>
-            </w:r>
-          </w:p>
-        </w:tc>
-        <w:tc>
-          <w:tcPr>
-            <w:tcW w:w="1719" w:type="dxa"/>
-          </w:tcPr>
-          <w:p>
-            <w:pPr>
-              <w:rPr>
-                <w:b/>
-              </w:rPr>
-            </w:pPr>
-            <w:r>
-              <w:rPr>
-                <w:rFonts w:hint="eastAsia"/>
-                <w:b/>
-              </w:rPr>
-              <w:t>単位数</w:t>
-            </w:r>
-          </w:p>
-        </w:tc>
-        <w:tc>
-          <w:tcPr>
-            <w:tcW w:w="1719" w:type="dxa"/>
-          </w:tcPr>
-          <w:p>
-            <w:r>
-              <w:rPr>
-                <w:rFonts w:hint="eastAsia"/>
-              </w:rPr>
-              <w:t>2</w:t>
-            </w:r>
-          </w:p>
-        </w:tc>
-      </w:tr>
-      <w:tr>
-        <w:tc>
-          <w:tcPr>
-            <w:tcW w:w="1719" w:type="dxa"/>
-          </w:tcPr>
-          <w:p>
-            <w:pPr>
-              <w:rPr>
-                <w:b/>
               </w:rPr>
             </w:pPr>
             <w:r>
@@ -306,6 +305,15 @@
               </w:rPr>
               <w:t>1</w:t>
             </w:r>
+            <w:r>
+              <w:rPr>
+                <w:rFonts w:hint="eastAsia"/>
+                <w:sz w:val="22"/>
+              </w:rPr>
+              <w:t>年</w:t>
+            </w:r>
+            <w:bookmarkStart w:id="0" w:name="_GoBack"/>
+            <w:bookmarkEnd w:id="0"/>
           </w:p>
         </w:tc>
       </w:tr>
@@ -339,6 +347,7 @@
           <w:p>
             <w:pPr>
               <w:rPr>
+                <w:kern w:val="0"/>
                 <w:sz w:val="22"/>
               </w:rPr>
             </w:pPr>
@@ -350,8 +359,53 @@
               </w:rPr>
               <w:t>情報システム学科</w:t>
             </w:r>
-            <w:bookmarkStart w:id="0" w:name="_GoBack"/>
-            <w:bookmarkEnd w:id="0"/>
+          </w:p>
+          <w:p>
+            <w:pPr>
+              <w:rPr>
+                <w:kern w:val="0"/>
+                <w:sz w:val="22"/>
+              </w:rPr>
+            </w:pPr>
+            <w:r>
+              <w:rPr>
+                <w:rFonts w:hint="eastAsia"/>
+                <w:kern w:val="0"/>
+                <w:sz w:val="22"/>
+              </w:rPr>
+              <w:t>グローバル</w:t>
+            </w:r>
+            <w:r>
+              <w:rPr>
+                <w:rFonts w:hint="eastAsia"/>
+                <w:kern w:val="0"/>
+                <w:sz w:val="22"/>
+              </w:rPr>
+              <w:t>IT</w:t>
+            </w:r>
+            <w:r>
+              <w:rPr>
+                <w:rFonts w:hint="eastAsia"/>
+                <w:kern w:val="0"/>
+                <w:sz w:val="22"/>
+              </w:rPr>
+              <w:t>メディア学科、</w:t>
+            </w:r>
+          </w:p>
+          <w:p>
+            <w:pPr>
+              <w:rPr>
+                <w:sz w:val="22"/>
+              </w:rPr>
+            </w:pPr>
+            <w:r>
+              <w:rPr>
+                <w:rFonts w:hint="eastAsia"/>
+                <w:kern w:val="0"/>
+                <w:sz w:val="22"/>
+              </w:rPr>
+              <w:t>メディアコミュニケーション・スポーツ学科</w:t>
+            </w:r>
           </w:p>
         </w:tc>
       </w:tr>
@@ -998,7 +1052,6 @@
           <w:szCs w:val="28"/>
           <w:u w:val="single"/>
         </w:rPr>
-        <w:lastRenderedPageBreak/>
         <w:t xml:space="preserve">授業の進め方　　　　　　　　　　　　　　　　　　　　　　　　　　　　　　　　</w:t>
       </w:r>
     </w:p>
@@ -2334,7 +2387,7 @@
 </file>
 
 <file path=customXml/itemProps1.xml><?xml version="1.0" encoding="utf-8"?>
-<ds:datastoreItem xmlns:ds="http://schemas.openxmlformats.org/officeDocument/2006/customXml" ds:itemID="{9EC8348D-9F16-48D9-9DB2-AE0FFEF20501}">
+<ds:datastoreItem xmlns:ds="http://schemas.openxmlformats.org/officeDocument/2006/customXml" ds:itemID="{04BE8DBE-F5AA-4E8E-A25D-1D674678E211}">
   <ds:schemaRefs>
     <ds:schemaRef ds:uri="http://schemas.openxmlformats.org/officeDocument/2006/bibliography"/>
   </ds:schemaRefs>

--- a/統合カリキュラム/31.パソコン操作.docx
+++ b/統合カリキュラム/31.パソコン操作.docx
@@ -312,8 +312,6 @@
               </w:rPr>
               <w:t>年</w:t>
             </w:r>
-            <w:bookmarkStart w:id="0" w:name="_GoBack"/>
-            <w:bookmarkEnd w:id="0"/>
           </w:p>
         </w:tc>
       </w:tr>
@@ -395,6 +393,7 @@
           <w:p>
             <w:pPr>
               <w:rPr>
+                <w:rFonts w:hint="eastAsia"/>
                 <w:sz w:val="22"/>
               </w:rPr>
             </w:pPr>
@@ -404,8 +403,10 @@
                 <w:kern w:val="0"/>
                 <w:sz w:val="22"/>
               </w:rPr>
-              <w:t>メディアコミュニケーション・スポーツ学科</w:t>
+              <w:t>メディアコミュニケーション・スポーツテクノロジ学科</w:t>
             </w:r>
+            <w:bookmarkStart w:id="0" w:name="_GoBack"/>
+            <w:bookmarkEnd w:id="0"/>
           </w:p>
         </w:tc>
       </w:tr>
@@ -2387,7 +2388,7 @@
 </file>
 
 <file path=customXml/itemProps1.xml><?xml version="1.0" encoding="utf-8"?>
-<ds:datastoreItem xmlns:ds="http://schemas.openxmlformats.org/officeDocument/2006/customXml" ds:itemID="{04BE8DBE-F5AA-4E8E-A25D-1D674678E211}">
+<ds:datastoreItem xmlns:ds="http://schemas.openxmlformats.org/officeDocument/2006/customXml" ds:itemID="{3EF9B8F4-8D4A-437E-9B33-A0180EAA036D}">
   <ds:schemaRefs>
     <ds:schemaRef ds:uri="http://schemas.openxmlformats.org/officeDocument/2006/bibliography"/>
   </ds:schemaRefs>
